--- a/Relatorio Credibank.docx
+++ b/Relatorio Credibank.docx
@@ -96,6 +96,7 @@
           <w:bCs/>
           <w:sz w:val="24"/>
           <w:szCs w:val="24"/>
+          <w:lang w:val="pt-PT"/>
         </w:rPr>
       </w:pPr>
       <w:r>
@@ -105,6 +106,7 @@
           <w:bCs/>
           <w:sz w:val="24"/>
           <w:szCs w:val="24"/>
+          <w:lang w:val="pt-PT"/>
         </w:rPr>
         <w:t xml:space="preserve">RELATÓRIO </w:t>
       </w:r>
@@ -115,6 +117,7 @@
           <w:bCs/>
           <w:sz w:val="24"/>
           <w:szCs w:val="24"/>
+          <w:lang w:val="pt-PT"/>
         </w:rPr>
         <w:t>CREDIBANK</w:t>
       </w:r>
@@ -368,18 +371,16 @@
         </w:rPr>
         <w:t xml:space="preserve"> que, ao ser </w:t>
       </w:r>
-      <w:proofErr w:type="spellStart"/>
-      <w:r>
-        <w:rPr>
-          <w:rFonts w:ascii="Times New Roman" w:hAnsi="Times New Roman" w:cs="Times New Roman"/>
-          <w:color w:val="000000" w:themeColor="text1"/>
-          <w:sz w:val="24"/>
-          <w:szCs w:val="24"/>
-          <w:lang w:val="pt-PT"/>
-        </w:rPr>
-        <w:t>acessado</w:t>
-      </w:r>
-      <w:proofErr w:type="spellEnd"/>
+      <w:r>
+        <w:rPr>
+          <w:rFonts w:ascii="Times New Roman" w:hAnsi="Times New Roman" w:cs="Times New Roman"/>
+          <w:color w:val="000000" w:themeColor="text1"/>
+          <w:sz w:val="24"/>
+          <w:szCs w:val="24"/>
+          <w:lang w:val="pt-PT"/>
+        </w:rPr>
+        <w:t>acedido</w:t>
+      </w:r>
       <w:r>
         <w:rPr>
           <w:rFonts w:ascii="Times New Roman" w:hAnsi="Times New Roman" w:cs="Times New Roman"/>
@@ -474,7 +475,7 @@
           <w:szCs w:val="24"/>
           <w:lang w:val="pt-PT"/>
         </w:rPr>
-        <w:t xml:space="preserve">- A URL do </w:t>
+        <w:t xml:space="preserve">A URL do </w:t>
       </w:r>
       <w:proofErr w:type="spellStart"/>
       <w:r>
@@ -496,50 +497,47 @@
           <w:szCs w:val="24"/>
           <w:lang w:val="pt-PT"/>
         </w:rPr>
-        <w:t xml:space="preserve"> é formatada como: https://credibank.intsis.utad.pt:8080/check/{credit_account_</w:t>
-      </w:r>
-      <w:proofErr w:type="gramStart"/>
-      <w:r>
-        <w:rPr>
-          <w:rFonts w:ascii="Times New Roman" w:hAnsi="Times New Roman" w:cs="Times New Roman"/>
-          <w:color w:val="000000" w:themeColor="text1"/>
-          <w:sz w:val="24"/>
-          <w:szCs w:val="24"/>
-          <w:lang w:val="pt-PT"/>
-        </w:rPr>
-        <w:t>id}/</w:t>
-      </w:r>
-      <w:proofErr w:type="gramEnd"/>
-      <w:r>
-        <w:rPr>
-          <w:rFonts w:ascii="Times New Roman" w:hAnsi="Times New Roman" w:cs="Times New Roman"/>
-          <w:color w:val="000000" w:themeColor="text1"/>
-          <w:sz w:val="24"/>
-          <w:szCs w:val="24"/>
-          <w:lang w:val="pt-PT"/>
-        </w:rPr>
-        <w:t>ammount/{value}/</w:t>
+        <w:t xml:space="preserve"> é formatada como: </w:t>
       </w:r>
     </w:p>
     <w:p>
       <w:pPr>
-        <w:rPr>
-          <w:rFonts w:ascii="Times New Roman" w:hAnsi="Times New Roman" w:cs="Times New Roman"/>
-          <w:color w:val="000000" w:themeColor="text1"/>
-          <w:sz w:val="24"/>
-          <w:szCs w:val="24"/>
-          <w:lang w:val="pt-PT"/>
-        </w:rPr>
-      </w:pPr>
-      <w:r>
-        <w:rPr>
-          <w:rFonts w:ascii="Times New Roman" w:hAnsi="Times New Roman" w:cs="Times New Roman"/>
-          <w:color w:val="000000" w:themeColor="text1"/>
-          <w:sz w:val="24"/>
-          <w:szCs w:val="24"/>
-          <w:lang w:val="pt-PT"/>
-        </w:rPr>
-        <w:t>- Método HTTP: GET</w:t>
+        <w:pStyle w:val="ListParagraph"/>
+        <w:numPr>
+          <w:ilvl w:val="0"/>
+          <w:numId w:val="15"/>
+        </w:numPr>
+        <w:rPr>
+          <w:rFonts w:ascii="Times New Roman" w:hAnsi="Times New Roman" w:cs="Times New Roman"/>
+          <w:color w:val="000000" w:themeColor="text1"/>
+          <w:lang w:val="pt-PT"/>
+        </w:rPr>
+      </w:pPr>
+      <w:r>
+        <w:rPr>
+          <w:rFonts w:ascii="Times New Roman" w:hAnsi="Times New Roman" w:cs="Times New Roman"/>
+          <w:color w:val="000000" w:themeColor="text1"/>
+          <w:lang w:val="pt-PT"/>
+        </w:rPr>
+        <w:t>https://credibank.intsis.utad.pt:8080/check/{credit_account_</w:t>
+      </w:r>
+      <w:proofErr w:type="gramStart"/>
+      <w:r>
+        <w:rPr>
+          <w:rFonts w:ascii="Times New Roman" w:hAnsi="Times New Roman" w:cs="Times New Roman"/>
+          <w:color w:val="000000" w:themeColor="text1"/>
+          <w:lang w:val="pt-PT"/>
+        </w:rPr>
+        <w:t>id}/</w:t>
+      </w:r>
+      <w:proofErr w:type="gramEnd"/>
+      <w:r>
+        <w:rPr>
+          <w:rFonts w:ascii="Times New Roman" w:hAnsi="Times New Roman" w:cs="Times New Roman"/>
+          <w:color w:val="000000" w:themeColor="text1"/>
+          <w:lang w:val="pt-PT"/>
+        </w:rPr>
+        <w:t>ammount/{value}/</w:t>
       </w:r>
     </w:p>
     <w:p>
@@ -560,73 +558,7 @@
           <w:szCs w:val="24"/>
           <w:lang w:val="pt-PT"/>
         </w:rPr>
-        <w:t>- Parâmetros:</w:t>
-      </w:r>
-      <w:r>
-        <w:rPr>
-          <w:rFonts w:ascii="Times New Roman" w:hAnsi="Times New Roman" w:cs="Times New Roman"/>
-          <w:color w:val="000000" w:themeColor="text1"/>
-          <w:sz w:val="24"/>
-          <w:szCs w:val="24"/>
-          <w:lang w:val="pt-PT"/>
-        </w:rPr>
-        <w:br/>
-        <w:t xml:space="preserve">  - </w:t>
-      </w:r>
-      <w:proofErr w:type="spellStart"/>
-      <w:r>
-        <w:rPr>
-          <w:rFonts w:ascii="Times New Roman" w:hAnsi="Times New Roman" w:cs="Times New Roman"/>
-          <w:color w:val="000000" w:themeColor="text1"/>
-          <w:sz w:val="24"/>
-          <w:szCs w:val="24"/>
-          <w:lang w:val="pt-PT"/>
-        </w:rPr>
-        <w:t>credit_account_id</w:t>
-      </w:r>
-      <w:proofErr w:type="spellEnd"/>
-      <w:r>
-        <w:rPr>
-          <w:rFonts w:ascii="Times New Roman" w:hAnsi="Times New Roman" w:cs="Times New Roman"/>
-          <w:color w:val="000000" w:themeColor="text1"/>
-          <w:sz w:val="24"/>
-          <w:szCs w:val="24"/>
-          <w:lang w:val="pt-PT"/>
-        </w:rPr>
-        <w:t>: A identificação da conta de créditos, representada por um número de 16 dígitos.</w:t>
-      </w:r>
-      <w:r>
-        <w:rPr>
-          <w:rFonts w:ascii="Times New Roman" w:hAnsi="Times New Roman" w:cs="Times New Roman"/>
-          <w:color w:val="000000" w:themeColor="text1"/>
-          <w:sz w:val="24"/>
-          <w:szCs w:val="24"/>
-          <w:lang w:val="pt-PT"/>
-        </w:rPr>
-        <w:br/>
-        <w:t xml:space="preserve">  - </w:t>
-      </w:r>
-      <w:proofErr w:type="spellStart"/>
-      <w:r>
-        <w:rPr>
-          <w:rFonts w:ascii="Times New Roman" w:hAnsi="Times New Roman" w:cs="Times New Roman"/>
-          <w:color w:val="000000" w:themeColor="text1"/>
-          <w:sz w:val="24"/>
-          <w:szCs w:val="24"/>
-          <w:lang w:val="pt-PT"/>
-        </w:rPr>
-        <w:t>value</w:t>
-      </w:r>
-      <w:proofErr w:type="spellEnd"/>
-      <w:r>
-        <w:rPr>
-          <w:rFonts w:ascii="Times New Roman" w:hAnsi="Times New Roman" w:cs="Times New Roman"/>
-          <w:color w:val="000000" w:themeColor="text1"/>
-          <w:sz w:val="24"/>
-          <w:szCs w:val="24"/>
-          <w:lang w:val="pt-PT"/>
-        </w:rPr>
-        <w:t>: O valor a ser debitado da conta, representado por um número inteiro.</w:t>
+        <w:t>Método HTTP: GET</w:t>
       </w:r>
     </w:p>
     <w:p>
@@ -647,111 +579,248 @@
           <w:szCs w:val="24"/>
           <w:lang w:val="pt-PT"/>
         </w:rPr>
-        <w:t xml:space="preserve">- Resposta: A resposta do </w:t>
-      </w:r>
-      <w:proofErr w:type="spellStart"/>
-      <w:r>
-        <w:rPr>
-          <w:rFonts w:ascii="Times New Roman" w:hAnsi="Times New Roman" w:cs="Times New Roman"/>
-          <w:color w:val="000000" w:themeColor="text1"/>
-          <w:sz w:val="24"/>
-          <w:szCs w:val="24"/>
-          <w:lang w:val="pt-PT"/>
-        </w:rPr>
-        <w:t>endpoint é</w:t>
-      </w:r>
-      <w:proofErr w:type="spellEnd"/>
-      <w:r>
-        <w:rPr>
-          <w:rFonts w:ascii="Times New Roman" w:hAnsi="Times New Roman" w:cs="Times New Roman"/>
-          <w:color w:val="000000" w:themeColor="text1"/>
-          <w:sz w:val="24"/>
-          <w:szCs w:val="24"/>
-          <w:lang w:val="pt-PT"/>
-        </w:rPr>
-        <w:t xml:space="preserve"> um código JSON contendo:</w:t>
-      </w:r>
-      <w:r>
-        <w:rPr>
-          <w:rFonts w:ascii="Times New Roman" w:hAnsi="Times New Roman" w:cs="Times New Roman"/>
-          <w:color w:val="000000" w:themeColor="text1"/>
-          <w:sz w:val="24"/>
-          <w:szCs w:val="24"/>
-          <w:lang w:val="pt-PT"/>
-        </w:rPr>
-        <w:br/>
-        <w:t xml:space="preserve">  - date: A data e hora de emissão do cheque no formato </w:t>
-      </w:r>
-      <w:proofErr w:type="spellStart"/>
-      <w:r>
-        <w:rPr>
-          <w:rFonts w:ascii="Times New Roman" w:hAnsi="Times New Roman" w:cs="Times New Roman"/>
-          <w:color w:val="000000" w:themeColor="text1"/>
-          <w:sz w:val="24"/>
-          <w:szCs w:val="24"/>
-          <w:lang w:val="pt-PT"/>
-        </w:rPr>
-        <w:t>yyyy-mm-ddThh:</w:t>
-      </w:r>
-      <w:proofErr w:type="gramStart"/>
-      <w:r>
-        <w:rPr>
-          <w:rFonts w:ascii="Times New Roman" w:hAnsi="Times New Roman" w:cs="Times New Roman"/>
-          <w:color w:val="000000" w:themeColor="text1"/>
-          <w:sz w:val="24"/>
-          <w:szCs w:val="24"/>
-          <w:lang w:val="pt-PT"/>
-        </w:rPr>
-        <w:t>mm:ss</w:t>
-      </w:r>
-      <w:proofErr w:type="spellEnd"/>
-      <w:r>
-        <w:rPr>
-          <w:rFonts w:ascii="Times New Roman" w:hAnsi="Times New Roman" w:cs="Times New Roman"/>
-          <w:color w:val="000000" w:themeColor="text1"/>
-          <w:sz w:val="24"/>
-          <w:szCs w:val="24"/>
-          <w:lang w:val="pt-PT"/>
-        </w:rPr>
-        <w:t>.</w:t>
-      </w:r>
-      <w:proofErr w:type="gramEnd"/>
-      <w:r>
-        <w:rPr>
-          <w:rFonts w:ascii="Times New Roman" w:hAnsi="Times New Roman" w:cs="Times New Roman"/>
-          <w:color w:val="000000" w:themeColor="text1"/>
-          <w:sz w:val="24"/>
-          <w:szCs w:val="24"/>
-          <w:lang w:val="pt-PT"/>
-        </w:rPr>
-        <w:br/>
-        <w:t xml:space="preserve">  - </w:t>
-      </w:r>
-      <w:proofErr w:type="spellStart"/>
-      <w:r>
-        <w:rPr>
-          <w:rFonts w:ascii="Times New Roman" w:hAnsi="Times New Roman" w:cs="Times New Roman"/>
-          <w:color w:val="000000" w:themeColor="text1"/>
-          <w:sz w:val="24"/>
-          <w:szCs w:val="24"/>
-          <w:lang w:val="pt-PT"/>
-        </w:rPr>
-        <w:t>checkID</w:t>
-      </w:r>
-      <w:proofErr w:type="spellEnd"/>
-      <w:r>
-        <w:rPr>
-          <w:rFonts w:ascii="Times New Roman" w:hAnsi="Times New Roman" w:cs="Times New Roman"/>
-          <w:color w:val="000000" w:themeColor="text1"/>
-          <w:sz w:val="24"/>
-          <w:szCs w:val="24"/>
-          <w:lang w:val="pt-PT"/>
-        </w:rPr>
-        <w:t>: A identificação do cheque digital, composta por 16 dígitos aleatórios.</w:t>
+        <w:t>Parâmetros:</w:t>
       </w:r>
     </w:p>
     <w:p>
       <w:pPr>
+        <w:pStyle w:val="ListParagraph"/>
+        <w:numPr>
+          <w:ilvl w:val="0"/>
+          <w:numId w:val="14"/>
+        </w:numPr>
+        <w:rPr>
+          <w:rFonts w:ascii="Times New Roman" w:hAnsi="Times New Roman" w:cs="Times New Roman"/>
+          <w:color w:val="000000" w:themeColor="text1"/>
+          <w:sz w:val="24"/>
+          <w:szCs w:val="24"/>
+          <w:lang w:val="pt-PT"/>
+        </w:rPr>
+      </w:pPr>
+      <w:proofErr w:type="spellStart"/>
+      <w:r>
+        <w:rPr>
+          <w:rFonts w:ascii="Times New Roman" w:hAnsi="Times New Roman" w:cs="Times New Roman"/>
+          <w:color w:val="000000" w:themeColor="text1"/>
+          <w:sz w:val="24"/>
+          <w:szCs w:val="24"/>
+          <w:lang w:val="pt-PT"/>
+        </w:rPr>
+        <w:t>credit_account_id</w:t>
+      </w:r>
+      <w:proofErr w:type="spellEnd"/>
+      <w:r>
+        <w:rPr>
+          <w:rFonts w:ascii="Times New Roman" w:hAnsi="Times New Roman" w:cs="Times New Roman"/>
+          <w:color w:val="000000" w:themeColor="text1"/>
+          <w:sz w:val="24"/>
+          <w:szCs w:val="24"/>
+          <w:lang w:val="pt-PT"/>
+        </w:rPr>
+        <w:t>: A identificação da conta de créditos, representada por um número de 16 dígitos.</w:t>
+      </w:r>
+    </w:p>
+    <w:p>
+      <w:pPr>
+        <w:pStyle w:val="ListParagraph"/>
+        <w:numPr>
+          <w:ilvl w:val="0"/>
+          <w:numId w:val="14"/>
+        </w:numPr>
+        <w:rPr>
+          <w:rFonts w:ascii="Times New Roman" w:hAnsi="Times New Roman" w:cs="Times New Roman"/>
+          <w:color w:val="000000" w:themeColor="text1"/>
+          <w:sz w:val="24"/>
+          <w:szCs w:val="24"/>
+          <w:lang w:val="pt-PT"/>
+        </w:rPr>
+      </w:pPr>
+      <w:proofErr w:type="spellStart"/>
+      <w:r>
+        <w:rPr>
+          <w:rFonts w:ascii="Times New Roman" w:hAnsi="Times New Roman" w:cs="Times New Roman"/>
+          <w:color w:val="000000" w:themeColor="text1"/>
+          <w:sz w:val="24"/>
+          <w:szCs w:val="24"/>
+          <w:lang w:val="pt-PT"/>
+        </w:rPr>
+        <w:t>value</w:t>
+      </w:r>
+      <w:proofErr w:type="spellEnd"/>
+      <w:r>
+        <w:rPr>
+          <w:rFonts w:ascii="Times New Roman" w:hAnsi="Times New Roman" w:cs="Times New Roman"/>
+          <w:color w:val="000000" w:themeColor="text1"/>
+          <w:sz w:val="24"/>
+          <w:szCs w:val="24"/>
+          <w:lang w:val="pt-PT"/>
+        </w:rPr>
+        <w:t>: O valor a ser debitado da conta, representado por um número inteiro.</w:t>
+      </w:r>
+    </w:p>
+    <w:p>
+      <w:pPr>
+        <w:rPr>
+          <w:rFonts w:ascii="Times New Roman" w:hAnsi="Times New Roman" w:cs="Times New Roman"/>
+          <w:color w:val="000000" w:themeColor="text1"/>
+          <w:sz w:val="24"/>
+          <w:szCs w:val="24"/>
+          <w:lang w:val="pt-PT"/>
+        </w:rPr>
+      </w:pPr>
+      <w:r>
+        <w:rPr>
+          <w:rFonts w:ascii="Times New Roman" w:hAnsi="Times New Roman" w:cs="Times New Roman"/>
+          <w:color w:val="000000" w:themeColor="text1"/>
+          <w:sz w:val="24"/>
+          <w:szCs w:val="24"/>
+          <w:lang w:val="pt-PT"/>
+        </w:rPr>
+        <w:t xml:space="preserve">Resposta: A resposta do </w:t>
+      </w:r>
+      <w:proofErr w:type="spellStart"/>
+      <w:r>
+        <w:rPr>
+          <w:rFonts w:ascii="Times New Roman" w:hAnsi="Times New Roman" w:cs="Times New Roman"/>
+          <w:color w:val="000000" w:themeColor="text1"/>
+          <w:sz w:val="24"/>
+          <w:szCs w:val="24"/>
+          <w:lang w:val="pt-PT"/>
+        </w:rPr>
+        <w:t>endpoint</w:t>
+      </w:r>
+      <w:proofErr w:type="spellEnd"/>
+      <w:r>
+        <w:rPr>
+          <w:rFonts w:ascii="Times New Roman" w:hAnsi="Times New Roman" w:cs="Times New Roman"/>
+          <w:color w:val="000000" w:themeColor="text1"/>
+          <w:sz w:val="24"/>
+          <w:szCs w:val="24"/>
+          <w:lang w:val="pt-PT"/>
+        </w:rPr>
+        <w:t xml:space="preserve"> é um código JSON </w:t>
+      </w:r>
+      <w:r>
+        <w:rPr>
+          <w:rFonts w:ascii="Times New Roman" w:hAnsi="Times New Roman" w:cs="Times New Roman"/>
+          <w:color w:val="000000" w:themeColor="text1"/>
+          <w:sz w:val="24"/>
+          <w:szCs w:val="24"/>
+          <w:lang w:val="pt-PT"/>
+        </w:rPr>
+        <w:t>que contém</w:t>
+      </w:r>
+      <w:r>
+        <w:rPr>
+          <w:rFonts w:ascii="Times New Roman" w:hAnsi="Times New Roman" w:cs="Times New Roman"/>
+          <w:color w:val="000000" w:themeColor="text1"/>
+          <w:sz w:val="24"/>
+          <w:szCs w:val="24"/>
+          <w:lang w:val="pt-PT"/>
+        </w:rPr>
+        <w:t>:</w:t>
+      </w:r>
+    </w:p>
+    <w:p>
+      <w:pPr>
+        <w:pStyle w:val="ListParagraph"/>
+        <w:numPr>
+          <w:ilvl w:val="0"/>
+          <w:numId w:val="13"/>
+        </w:numPr>
+        <w:rPr>
+          <w:rFonts w:ascii="Times New Roman" w:hAnsi="Times New Roman" w:cs="Times New Roman"/>
+          <w:color w:val="000000" w:themeColor="text1"/>
+          <w:sz w:val="24"/>
+          <w:szCs w:val="24"/>
+          <w:lang w:val="pt-PT"/>
+        </w:rPr>
+      </w:pPr>
+      <w:r>
+        <w:rPr>
+          <w:rFonts w:ascii="Times New Roman" w:hAnsi="Times New Roman" w:cs="Times New Roman"/>
+          <w:color w:val="000000" w:themeColor="text1"/>
+          <w:sz w:val="24"/>
+          <w:szCs w:val="24"/>
+          <w:lang w:val="pt-PT"/>
+        </w:rPr>
+        <w:t xml:space="preserve">date: A data e hora de emissão do cheque no formato </w:t>
+      </w:r>
+      <w:proofErr w:type="spellStart"/>
+      <w:r>
+        <w:rPr>
+          <w:rFonts w:ascii="Times New Roman" w:hAnsi="Times New Roman" w:cs="Times New Roman"/>
+          <w:color w:val="000000" w:themeColor="text1"/>
+          <w:sz w:val="24"/>
+          <w:szCs w:val="24"/>
+          <w:lang w:val="pt-PT"/>
+        </w:rPr>
+        <w:t>yyyy-mm-ddThh:</w:t>
+      </w:r>
+      <w:proofErr w:type="gramStart"/>
+      <w:r>
+        <w:rPr>
+          <w:rFonts w:ascii="Times New Roman" w:hAnsi="Times New Roman" w:cs="Times New Roman"/>
+          <w:color w:val="000000" w:themeColor="text1"/>
+          <w:sz w:val="24"/>
+          <w:szCs w:val="24"/>
+          <w:lang w:val="pt-PT"/>
+        </w:rPr>
+        <w:t>mm:ss</w:t>
+      </w:r>
+      <w:proofErr w:type="spellEnd"/>
+      <w:r>
+        <w:rPr>
+          <w:rFonts w:ascii="Times New Roman" w:hAnsi="Times New Roman" w:cs="Times New Roman"/>
+          <w:color w:val="000000" w:themeColor="text1"/>
+          <w:sz w:val="24"/>
+          <w:szCs w:val="24"/>
+          <w:lang w:val="pt-PT"/>
+        </w:rPr>
+        <w:t>.</w:t>
+      </w:r>
+      <w:proofErr w:type="gramEnd"/>
+    </w:p>
+    <w:p>
+      <w:pPr>
+        <w:pStyle w:val="ListParagraph"/>
+        <w:numPr>
+          <w:ilvl w:val="0"/>
+          <w:numId w:val="13"/>
+        </w:numPr>
+        <w:rPr>
+          <w:rFonts w:ascii="Times New Roman" w:hAnsi="Times New Roman" w:cs="Times New Roman"/>
+          <w:color w:val="000000" w:themeColor="text1"/>
+          <w:sz w:val="24"/>
+          <w:szCs w:val="24"/>
+          <w:lang w:val="pt-PT"/>
+        </w:rPr>
+      </w:pPr>
+      <w:proofErr w:type="spellStart"/>
+      <w:r>
+        <w:rPr>
+          <w:rFonts w:ascii="Times New Roman" w:hAnsi="Times New Roman" w:cs="Times New Roman"/>
+          <w:color w:val="000000" w:themeColor="text1"/>
+          <w:sz w:val="24"/>
+          <w:szCs w:val="24"/>
+          <w:lang w:val="pt-PT"/>
+        </w:rPr>
+        <w:t>checkID</w:t>
+      </w:r>
+      <w:proofErr w:type="spellEnd"/>
+      <w:r>
+        <w:rPr>
+          <w:rFonts w:ascii="Times New Roman" w:hAnsi="Times New Roman" w:cs="Times New Roman"/>
+          <w:color w:val="000000" w:themeColor="text1"/>
+          <w:sz w:val="24"/>
+          <w:szCs w:val="24"/>
+          <w:lang w:val="pt-PT"/>
+        </w:rPr>
+        <w:t>: A identificação do cheque digital, composta por 16 dígitos aleatórios.</w:t>
+      </w:r>
+    </w:p>
+    <w:p>
+      <w:pPr>
         <w:rPr>
           <w:rFonts w:ascii="Times New Roman" w:hAnsi="Times New Roman" w:cs="Times New Roman"/>
           <w:color w:val="000000" w:themeColor="text1"/>
@@ -790,6 +859,16 @@
           <w:lang w:val="pt-PT"/>
         </w:rPr>
         <w:br/>
+      </w:r>
+      <w:r>
+        <w:rPr>
+          <w:rFonts w:ascii="Times New Roman" w:hAnsi="Times New Roman" w:cs="Times New Roman"/>
+          <w:color w:val="000000" w:themeColor="text1"/>
+          <w:sz w:val="24"/>
+          <w:szCs w:val="24"/>
+          <w:lang w:val="pt-PT"/>
+        </w:rPr>
+        <w:lastRenderedPageBreak/>
         <w:t xml:space="preserve">  {</w:t>
       </w:r>
       <w:r>
@@ -812,16 +891,6 @@
           <w:lang w:val="pt-PT"/>
         </w:rPr>
         <w:br/>
-      </w:r>
-      <w:r>
-        <w:rPr>
-          <w:rFonts w:ascii="Times New Roman" w:hAnsi="Times New Roman" w:cs="Times New Roman"/>
-          <w:color w:val="000000" w:themeColor="text1"/>
-          <w:sz w:val="24"/>
-          <w:szCs w:val="24"/>
-          <w:lang w:val="pt-PT"/>
-        </w:rPr>
-        <w:lastRenderedPageBreak/>
         <w:t xml:space="preserve">    "</w:t>
       </w:r>
       <w:proofErr w:type="spellStart"/>
@@ -930,94 +999,104 @@
           <w:szCs w:val="24"/>
           <w:lang w:val="pt-PT"/>
         </w:rPr>
-        <w:t>- Tecnologia Utilizada:</w:t>
-      </w:r>
-      <w:r>
-        <w:rPr>
-          <w:rFonts w:ascii="Times New Roman" w:hAnsi="Times New Roman" w:cs="Times New Roman"/>
-          <w:color w:val="000000" w:themeColor="text1"/>
-          <w:sz w:val="24"/>
-          <w:szCs w:val="24"/>
-          <w:lang w:val="pt-PT"/>
-        </w:rPr>
-        <w:br/>
-        <w:t xml:space="preserve">  - </w:t>
-      </w:r>
-      <w:proofErr w:type="spellStart"/>
-      <w:r>
-        <w:rPr>
-          <w:rFonts w:ascii="Times New Roman" w:hAnsi="Times New Roman" w:cs="Times New Roman"/>
-          <w:color w:val="000000" w:themeColor="text1"/>
-          <w:sz w:val="24"/>
-          <w:szCs w:val="24"/>
-          <w:lang w:val="pt-PT"/>
-        </w:rPr>
-        <w:t>Flask</w:t>
-      </w:r>
-      <w:proofErr w:type="spellEnd"/>
-      <w:r>
-        <w:rPr>
-          <w:rFonts w:ascii="Times New Roman" w:hAnsi="Times New Roman" w:cs="Times New Roman"/>
-          <w:color w:val="000000" w:themeColor="text1"/>
-          <w:sz w:val="24"/>
-          <w:szCs w:val="24"/>
-          <w:lang w:val="pt-PT"/>
-        </w:rPr>
-        <w:t>: Framework web para a criação da API REST.</w:t>
-      </w:r>
-      <w:r>
-        <w:rPr>
-          <w:rFonts w:ascii="Times New Roman" w:hAnsi="Times New Roman" w:cs="Times New Roman"/>
-          <w:color w:val="000000" w:themeColor="text1"/>
-          <w:sz w:val="24"/>
-          <w:szCs w:val="24"/>
-          <w:lang w:val="pt-PT"/>
-        </w:rPr>
-        <w:br/>
-        <w:t xml:space="preserve">  - </w:t>
-      </w:r>
-      <w:proofErr w:type="spellStart"/>
-      <w:r>
-        <w:rPr>
-          <w:rFonts w:ascii="Times New Roman" w:hAnsi="Times New Roman" w:cs="Times New Roman"/>
-          <w:color w:val="000000" w:themeColor="text1"/>
-          <w:sz w:val="24"/>
-          <w:szCs w:val="24"/>
-          <w:lang w:val="pt-PT"/>
-        </w:rPr>
-        <w:t>Python</w:t>
-      </w:r>
-      <w:proofErr w:type="spellEnd"/>
-      <w:r>
-        <w:rPr>
-          <w:rFonts w:ascii="Times New Roman" w:hAnsi="Times New Roman" w:cs="Times New Roman"/>
-          <w:color w:val="000000" w:themeColor="text1"/>
-          <w:sz w:val="24"/>
-          <w:szCs w:val="24"/>
-          <w:lang w:val="pt-PT"/>
-        </w:rPr>
-        <w:t>: Linguagem de programação utilizada para implementar o servidor e a lógica do sistema.</w:t>
+        <w:t>Tecnologia Utilizada:</w:t>
       </w:r>
     </w:p>
     <w:p>
       <w:pPr>
-        <w:rPr>
-          <w:rFonts w:ascii="Times New Roman" w:hAnsi="Times New Roman" w:cs="Times New Roman"/>
-          <w:color w:val="000000" w:themeColor="text1"/>
-          <w:sz w:val="24"/>
-          <w:szCs w:val="24"/>
-          <w:lang w:val="pt-PT"/>
-        </w:rPr>
-      </w:pPr>
-      <w:r>
-        <w:rPr>
-          <w:rFonts w:ascii="Times New Roman" w:hAnsi="Times New Roman" w:cs="Times New Roman"/>
-          <w:color w:val="000000" w:themeColor="text1"/>
-          <w:sz w:val="24"/>
-          <w:szCs w:val="24"/>
-          <w:lang w:val="pt-PT"/>
-        </w:rPr>
-        <w:t>- Estrutura do Projeto:</w:t>
+        <w:pStyle w:val="ListParagraph"/>
+        <w:numPr>
+          <w:ilvl w:val="0"/>
+          <w:numId w:val="12"/>
+        </w:numPr>
+        <w:rPr>
+          <w:rFonts w:ascii="Times New Roman" w:hAnsi="Times New Roman" w:cs="Times New Roman"/>
+          <w:color w:val="000000" w:themeColor="text1"/>
+          <w:sz w:val="24"/>
+          <w:szCs w:val="24"/>
+          <w:lang w:val="pt-PT"/>
+        </w:rPr>
+      </w:pPr>
+      <w:proofErr w:type="spellStart"/>
+      <w:r>
+        <w:rPr>
+          <w:rFonts w:ascii="Times New Roman" w:hAnsi="Times New Roman" w:cs="Times New Roman"/>
+          <w:color w:val="000000" w:themeColor="text1"/>
+          <w:sz w:val="24"/>
+          <w:szCs w:val="24"/>
+          <w:lang w:val="pt-PT"/>
+        </w:rPr>
+        <w:t>Flask</w:t>
+      </w:r>
+      <w:proofErr w:type="spellEnd"/>
+      <w:r>
+        <w:rPr>
+          <w:rFonts w:ascii="Times New Roman" w:hAnsi="Times New Roman" w:cs="Times New Roman"/>
+          <w:color w:val="000000" w:themeColor="text1"/>
+          <w:sz w:val="24"/>
+          <w:szCs w:val="24"/>
+          <w:lang w:val="pt-PT"/>
+        </w:rPr>
+        <w:t>: Framework web para a criação da API REST.</w:t>
+      </w:r>
+    </w:p>
+    <w:p>
+      <w:pPr>
+        <w:pStyle w:val="ListParagraph"/>
+        <w:numPr>
+          <w:ilvl w:val="0"/>
+          <w:numId w:val="12"/>
+        </w:numPr>
+        <w:rPr>
+          <w:rFonts w:ascii="Times New Roman" w:hAnsi="Times New Roman" w:cs="Times New Roman"/>
+          <w:color w:val="000000" w:themeColor="text1"/>
+          <w:sz w:val="24"/>
+          <w:szCs w:val="24"/>
+          <w:lang w:val="pt-PT"/>
+        </w:rPr>
+      </w:pPr>
+      <w:proofErr w:type="spellStart"/>
+      <w:r>
+        <w:rPr>
+          <w:rFonts w:ascii="Times New Roman" w:hAnsi="Times New Roman" w:cs="Times New Roman"/>
+          <w:color w:val="000000" w:themeColor="text1"/>
+          <w:sz w:val="24"/>
+          <w:szCs w:val="24"/>
+          <w:lang w:val="pt-PT"/>
+        </w:rPr>
+        <w:t>Python</w:t>
+      </w:r>
+      <w:proofErr w:type="spellEnd"/>
+      <w:r>
+        <w:rPr>
+          <w:rFonts w:ascii="Times New Roman" w:hAnsi="Times New Roman" w:cs="Times New Roman"/>
+          <w:color w:val="000000" w:themeColor="text1"/>
+          <w:sz w:val="24"/>
+          <w:szCs w:val="24"/>
+          <w:lang w:val="pt-PT"/>
+        </w:rPr>
+        <w:t>: Linguagem de programação utilizada para implementar o servidor e a lógica do sistema.</w:t>
+      </w:r>
+    </w:p>
+    <w:p>
+      <w:pPr>
+        <w:rPr>
+          <w:rFonts w:ascii="Times New Roman" w:hAnsi="Times New Roman" w:cs="Times New Roman"/>
+          <w:color w:val="000000" w:themeColor="text1"/>
+          <w:sz w:val="24"/>
+          <w:szCs w:val="24"/>
+          <w:lang w:val="pt-PT"/>
+        </w:rPr>
+      </w:pPr>
+      <w:r>
+        <w:rPr>
+          <w:rFonts w:ascii="Times New Roman" w:hAnsi="Times New Roman" w:cs="Times New Roman"/>
+          <w:color w:val="000000" w:themeColor="text1"/>
+          <w:sz w:val="24"/>
+          <w:szCs w:val="24"/>
+          <w:lang w:val="pt-PT"/>
+        </w:rPr>
+        <w:t>Estrutura do Projeto:</w:t>
       </w:r>
       <w:r>
         <w:rPr>
@@ -1114,7 +1193,7 @@
           <w:szCs w:val="24"/>
           <w:lang w:val="pt-PT"/>
         </w:rPr>
-        <w:t xml:space="preserve">- Geração do </w:t>
+        <w:t xml:space="preserve">Geração do </w:t>
       </w:r>
       <w:proofErr w:type="spellStart"/>
       <w:r>
@@ -1212,7 +1291,7 @@
           <w:szCs w:val="24"/>
           <w:lang w:val="pt-PT"/>
         </w:rPr>
-        <w:t>- Validação da Conta de Créditos:</w:t>
+        <w:t>Validação da Conta de Créditos:</w:t>
       </w:r>
       <w:r>
         <w:rPr>
@@ -1288,7 +1367,7 @@
           <w:szCs w:val="24"/>
           <w:lang w:val="pt-PT"/>
         </w:rPr>
-        <w:t>- Data e Hora de Emissão:</w:t>
+        <w:t>Data e Hora de Emissão:</w:t>
       </w:r>
       <w:r>
         <w:rPr>
@@ -1368,6 +1447,7 @@
           <w:szCs w:val="24"/>
           <w:lang w:val="pt-PT"/>
         </w:rPr>
+        <w:lastRenderedPageBreak/>
         <w:t xml:space="preserve">O </w:t>
       </w:r>
       <w:proofErr w:type="spellStart"/>
@@ -1526,7 +1606,6 @@
           <w:szCs w:val="24"/>
           <w:lang w:val="pt-PT"/>
         </w:rPr>
-        <w:lastRenderedPageBreak/>
         <w:t>O sistema valida a conta de créditos, verificando se o número possui exatamente 16 dígitos.</w:t>
       </w:r>
     </w:p>
@@ -1757,7 +1836,7 @@
           <w:szCs w:val="24"/>
           <w:lang w:val="pt-PT"/>
         </w:rPr>
-        <w:t>- Se a conta de créditos for válida e a solicitação for bem-sucedida, o sistema retornará um JSON com a data de emissão e o ID do cheque digital.</w:t>
+        <w:t>Se a conta de créditos for válida e a solicitação for bem-sucedida, o sistema retornará um JSON com a data de emissão e o ID do cheque digital.</w:t>
       </w:r>
     </w:p>
     <w:p>
@@ -1778,7 +1857,7 @@
           <w:szCs w:val="24"/>
           <w:lang w:val="pt-PT"/>
         </w:rPr>
-        <w:t>- Se a conta de créditos fornecida não for válida (não contiver 16 dígitos ou contiver caracteres não numéricos), o sistema retornará uma mensagem de erro com o código HTTP 400.</w:t>
+        <w:t>Se a conta de créditos fornecida não for válida (não contiver 16 dígitos ou contiver caracteres não numéricos), o sistema retornará uma mensagem de erro com o código HTTP 400.</w:t>
       </w:r>
     </w:p>
     <w:p>
@@ -2047,7 +2126,16 @@
           <w:szCs w:val="24"/>
           <w:lang w:val="pt-PT"/>
         </w:rPr>
-        <w:t>O projeto pode ser expandido para incluir funcionalidades adicionais, como autenticação, armazenamento de dados em banco de dados, ou ainda a integração com sistemas de pagamento reais. Além disso, melhorias podem ser feitas para aumentar a segurança, como a criptografia dos dados de contas de créditos e cheques digitais.</w:t>
+        <w:t xml:space="preserve">O projeto pode ser expandido para incluir funcionalidades adicionais, como autenticação, armazenamento de dados em banco de dados, ou ainda a integração </w:t>
+      </w:r>
+      <w:r>
+        <w:rPr>
+          <w:sz w:val="24"/>
+          <w:szCs w:val="24"/>
+          <w:lang w:val="pt-PT"/>
+        </w:rPr>
+        <w:lastRenderedPageBreak/>
+        <w:t>com sistemas de pagamento reais. Além disso, melhorias podem ser feitas para aumentar a segurança, como a criptografia dos dados de contas de créditos e cheques digitais.</w:t>
       </w:r>
     </w:p>
     <w:p>
@@ -2064,7 +2152,6 @@
           <w:szCs w:val="24"/>
           <w:lang w:val="pt-PT"/>
         </w:rPr>
-        <w:lastRenderedPageBreak/>
         <w:t xml:space="preserve">Este sistema demonstra a aplicação prática de uma API </w:t>
       </w:r>
       <w:proofErr w:type="spellStart"/>
@@ -2435,6 +2522,345 @@
     </w:lvl>
   </w:abstractNum>
   <w:abstractNum w:abstractNumId="9" w15:restartNumberingAfterBreak="0">
+    <w:nsid w:val="07E342C3"/>
+    <w:multiLevelType w:val="hybridMultilevel"/>
+    <w:tmpl w:val="C638076C"/>
+    <w:lvl w:ilvl="0" w:tplc="08090001">
+      <w:start w:val="1"/>
+      <w:numFmt w:val="bullet"/>
+      <w:lvlText w:val=""/>
+      <w:lvlJc w:val="left"/>
+      <w:pPr>
+        <w:ind w:left="720" w:hanging="360"/>
+      </w:pPr>
+      <w:rPr>
+        <w:rFonts w:ascii="Symbol" w:hAnsi="Symbol" w:hint="default"/>
+      </w:rPr>
+    </w:lvl>
+    <w:lvl w:ilvl="1" w:tplc="08090003" w:tentative="1">
+      <w:start w:val="1"/>
+      <w:numFmt w:val="bullet"/>
+      <w:lvlText w:val="o"/>
+      <w:lvlJc w:val="left"/>
+      <w:pPr>
+        <w:ind w:left="1440" w:hanging="360"/>
+      </w:pPr>
+      <w:rPr>
+        <w:rFonts w:ascii="Courier New" w:hAnsi="Courier New" w:cs="Courier New" w:hint="default"/>
+      </w:rPr>
+    </w:lvl>
+    <w:lvl w:ilvl="2" w:tplc="08090005" w:tentative="1">
+      <w:start w:val="1"/>
+      <w:numFmt w:val="bullet"/>
+      <w:lvlText w:val=""/>
+      <w:lvlJc w:val="left"/>
+      <w:pPr>
+        <w:ind w:left="2160" w:hanging="360"/>
+      </w:pPr>
+      <w:rPr>
+        <w:rFonts w:ascii="Wingdings" w:hAnsi="Wingdings" w:hint="default"/>
+      </w:rPr>
+    </w:lvl>
+    <w:lvl w:ilvl="3" w:tplc="08090001" w:tentative="1">
+      <w:start w:val="1"/>
+      <w:numFmt w:val="bullet"/>
+      <w:lvlText w:val=""/>
+      <w:lvlJc w:val="left"/>
+      <w:pPr>
+        <w:ind w:left="2880" w:hanging="360"/>
+      </w:pPr>
+      <w:rPr>
+        <w:rFonts w:ascii="Symbol" w:hAnsi="Symbol" w:hint="default"/>
+      </w:rPr>
+    </w:lvl>
+    <w:lvl w:ilvl="4" w:tplc="08090003" w:tentative="1">
+      <w:start w:val="1"/>
+      <w:numFmt w:val="bullet"/>
+      <w:lvlText w:val="o"/>
+      <w:lvlJc w:val="left"/>
+      <w:pPr>
+        <w:ind w:left="3600" w:hanging="360"/>
+      </w:pPr>
+      <w:rPr>
+        <w:rFonts w:ascii="Courier New" w:hAnsi="Courier New" w:cs="Courier New" w:hint="default"/>
+      </w:rPr>
+    </w:lvl>
+    <w:lvl w:ilvl="5" w:tplc="08090005" w:tentative="1">
+      <w:start w:val="1"/>
+      <w:numFmt w:val="bullet"/>
+      <w:lvlText w:val=""/>
+      <w:lvlJc w:val="left"/>
+      <w:pPr>
+        <w:ind w:left="4320" w:hanging="360"/>
+      </w:pPr>
+      <w:rPr>
+        <w:rFonts w:ascii="Wingdings" w:hAnsi="Wingdings" w:hint="default"/>
+      </w:rPr>
+    </w:lvl>
+    <w:lvl w:ilvl="6" w:tplc="08090001" w:tentative="1">
+      <w:start w:val="1"/>
+      <w:numFmt w:val="bullet"/>
+      <w:lvlText w:val=""/>
+      <w:lvlJc w:val="left"/>
+      <w:pPr>
+        <w:ind w:left="5040" w:hanging="360"/>
+      </w:pPr>
+      <w:rPr>
+        <w:rFonts w:ascii="Symbol" w:hAnsi="Symbol" w:hint="default"/>
+      </w:rPr>
+    </w:lvl>
+    <w:lvl w:ilvl="7" w:tplc="08090003" w:tentative="1">
+      <w:start w:val="1"/>
+      <w:numFmt w:val="bullet"/>
+      <w:lvlText w:val="o"/>
+      <w:lvlJc w:val="left"/>
+      <w:pPr>
+        <w:ind w:left="5760" w:hanging="360"/>
+      </w:pPr>
+      <w:rPr>
+        <w:rFonts w:ascii="Courier New" w:hAnsi="Courier New" w:cs="Courier New" w:hint="default"/>
+      </w:rPr>
+    </w:lvl>
+    <w:lvl w:ilvl="8" w:tplc="08090005" w:tentative="1">
+      <w:start w:val="1"/>
+      <w:numFmt w:val="bullet"/>
+      <w:lvlText w:val=""/>
+      <w:lvlJc w:val="left"/>
+      <w:pPr>
+        <w:ind w:left="6480" w:hanging="360"/>
+      </w:pPr>
+      <w:rPr>
+        <w:rFonts w:ascii="Wingdings" w:hAnsi="Wingdings" w:hint="default"/>
+      </w:rPr>
+    </w:lvl>
+  </w:abstractNum>
+  <w:abstractNum w:abstractNumId="10" w15:restartNumberingAfterBreak="0">
+    <w:nsid w:val="19EC323C"/>
+    <w:multiLevelType w:val="hybridMultilevel"/>
+    <w:tmpl w:val="B510DC40"/>
+    <w:lvl w:ilvl="0" w:tplc="08090001">
+      <w:start w:val="1"/>
+      <w:numFmt w:val="bullet"/>
+      <w:lvlText w:val=""/>
+      <w:lvlJc w:val="left"/>
+      <w:pPr>
+        <w:ind w:left="720" w:hanging="360"/>
+      </w:pPr>
+      <w:rPr>
+        <w:rFonts w:ascii="Symbol" w:hAnsi="Symbol" w:hint="default"/>
+      </w:rPr>
+    </w:lvl>
+    <w:lvl w:ilvl="1" w:tplc="08090003" w:tentative="1">
+      <w:start w:val="1"/>
+      <w:numFmt w:val="bullet"/>
+      <w:lvlText w:val="o"/>
+      <w:lvlJc w:val="left"/>
+      <w:pPr>
+        <w:ind w:left="1440" w:hanging="360"/>
+      </w:pPr>
+      <w:rPr>
+        <w:rFonts w:ascii="Courier New" w:hAnsi="Courier New" w:cs="Courier New" w:hint="default"/>
+      </w:rPr>
+    </w:lvl>
+    <w:lvl w:ilvl="2" w:tplc="08090005" w:tentative="1">
+      <w:start w:val="1"/>
+      <w:numFmt w:val="bullet"/>
+      <w:lvlText w:val=""/>
+      <w:lvlJc w:val="left"/>
+      <w:pPr>
+        <w:ind w:left="2160" w:hanging="360"/>
+      </w:pPr>
+      <w:rPr>
+        <w:rFonts w:ascii="Wingdings" w:hAnsi="Wingdings" w:hint="default"/>
+      </w:rPr>
+    </w:lvl>
+    <w:lvl w:ilvl="3" w:tplc="08090001" w:tentative="1">
+      <w:start w:val="1"/>
+      <w:numFmt w:val="bullet"/>
+      <w:lvlText w:val=""/>
+      <w:lvlJc w:val="left"/>
+      <w:pPr>
+        <w:ind w:left="2880" w:hanging="360"/>
+      </w:pPr>
+      <w:rPr>
+        <w:rFonts w:ascii="Symbol" w:hAnsi="Symbol" w:hint="default"/>
+      </w:rPr>
+    </w:lvl>
+    <w:lvl w:ilvl="4" w:tplc="08090003" w:tentative="1">
+      <w:start w:val="1"/>
+      <w:numFmt w:val="bullet"/>
+      <w:lvlText w:val="o"/>
+      <w:lvlJc w:val="left"/>
+      <w:pPr>
+        <w:ind w:left="3600" w:hanging="360"/>
+      </w:pPr>
+      <w:rPr>
+        <w:rFonts w:ascii="Courier New" w:hAnsi="Courier New" w:cs="Courier New" w:hint="default"/>
+      </w:rPr>
+    </w:lvl>
+    <w:lvl w:ilvl="5" w:tplc="08090005" w:tentative="1">
+      <w:start w:val="1"/>
+      <w:numFmt w:val="bullet"/>
+      <w:lvlText w:val=""/>
+      <w:lvlJc w:val="left"/>
+      <w:pPr>
+        <w:ind w:left="4320" w:hanging="360"/>
+      </w:pPr>
+      <w:rPr>
+        <w:rFonts w:ascii="Wingdings" w:hAnsi="Wingdings" w:hint="default"/>
+      </w:rPr>
+    </w:lvl>
+    <w:lvl w:ilvl="6" w:tplc="08090001" w:tentative="1">
+      <w:start w:val="1"/>
+      <w:numFmt w:val="bullet"/>
+      <w:lvlText w:val=""/>
+      <w:lvlJc w:val="left"/>
+      <w:pPr>
+        <w:ind w:left="5040" w:hanging="360"/>
+      </w:pPr>
+      <w:rPr>
+        <w:rFonts w:ascii="Symbol" w:hAnsi="Symbol" w:hint="default"/>
+      </w:rPr>
+    </w:lvl>
+    <w:lvl w:ilvl="7" w:tplc="08090003" w:tentative="1">
+      <w:start w:val="1"/>
+      <w:numFmt w:val="bullet"/>
+      <w:lvlText w:val="o"/>
+      <w:lvlJc w:val="left"/>
+      <w:pPr>
+        <w:ind w:left="5760" w:hanging="360"/>
+      </w:pPr>
+      <w:rPr>
+        <w:rFonts w:ascii="Courier New" w:hAnsi="Courier New" w:cs="Courier New" w:hint="default"/>
+      </w:rPr>
+    </w:lvl>
+    <w:lvl w:ilvl="8" w:tplc="08090005" w:tentative="1">
+      <w:start w:val="1"/>
+      <w:numFmt w:val="bullet"/>
+      <w:lvlText w:val=""/>
+      <w:lvlJc w:val="left"/>
+      <w:pPr>
+        <w:ind w:left="6480" w:hanging="360"/>
+      </w:pPr>
+      <w:rPr>
+        <w:rFonts w:ascii="Wingdings" w:hAnsi="Wingdings" w:hint="default"/>
+      </w:rPr>
+    </w:lvl>
+  </w:abstractNum>
+  <w:abstractNum w:abstractNumId="11" w15:restartNumberingAfterBreak="0">
+    <w:nsid w:val="208C628F"/>
+    <w:multiLevelType w:val="hybridMultilevel"/>
+    <w:tmpl w:val="BA6C603C"/>
+    <w:lvl w:ilvl="0" w:tplc="08090001">
+      <w:start w:val="1"/>
+      <w:numFmt w:val="bullet"/>
+      <w:lvlText w:val=""/>
+      <w:lvlJc w:val="left"/>
+      <w:pPr>
+        <w:ind w:left="720" w:hanging="360"/>
+      </w:pPr>
+      <w:rPr>
+        <w:rFonts w:ascii="Symbol" w:hAnsi="Symbol" w:hint="default"/>
+      </w:rPr>
+    </w:lvl>
+    <w:lvl w:ilvl="1" w:tplc="08090003" w:tentative="1">
+      <w:start w:val="1"/>
+      <w:numFmt w:val="bullet"/>
+      <w:lvlText w:val="o"/>
+      <w:lvlJc w:val="left"/>
+      <w:pPr>
+        <w:ind w:left="1440" w:hanging="360"/>
+      </w:pPr>
+      <w:rPr>
+        <w:rFonts w:ascii="Courier New" w:hAnsi="Courier New" w:cs="Courier New" w:hint="default"/>
+      </w:rPr>
+    </w:lvl>
+    <w:lvl w:ilvl="2" w:tplc="08090005" w:tentative="1">
+      <w:start w:val="1"/>
+      <w:numFmt w:val="bullet"/>
+      <w:lvlText w:val=""/>
+      <w:lvlJc w:val="left"/>
+      <w:pPr>
+        <w:ind w:left="2160" w:hanging="360"/>
+      </w:pPr>
+      <w:rPr>
+        <w:rFonts w:ascii="Wingdings" w:hAnsi="Wingdings" w:hint="default"/>
+      </w:rPr>
+    </w:lvl>
+    <w:lvl w:ilvl="3" w:tplc="08090001" w:tentative="1">
+      <w:start w:val="1"/>
+      <w:numFmt w:val="bullet"/>
+      <w:lvlText w:val=""/>
+      <w:lvlJc w:val="left"/>
+      <w:pPr>
+        <w:ind w:left="2880" w:hanging="360"/>
+      </w:pPr>
+      <w:rPr>
+        <w:rFonts w:ascii="Symbol" w:hAnsi="Symbol" w:hint="default"/>
+      </w:rPr>
+    </w:lvl>
+    <w:lvl w:ilvl="4" w:tplc="08090003" w:tentative="1">
+      <w:start w:val="1"/>
+      <w:numFmt w:val="bullet"/>
+      <w:lvlText w:val="o"/>
+      <w:lvlJc w:val="left"/>
+      <w:pPr>
+        <w:ind w:left="3600" w:hanging="360"/>
+      </w:pPr>
+      <w:rPr>
+        <w:rFonts w:ascii="Courier New" w:hAnsi="Courier New" w:cs="Courier New" w:hint="default"/>
+      </w:rPr>
+    </w:lvl>
+    <w:lvl w:ilvl="5" w:tplc="08090005" w:tentative="1">
+      <w:start w:val="1"/>
+      <w:numFmt w:val="bullet"/>
+      <w:lvlText w:val=""/>
+      <w:lvlJc w:val="left"/>
+      <w:pPr>
+        <w:ind w:left="4320" w:hanging="360"/>
+      </w:pPr>
+      <w:rPr>
+        <w:rFonts w:ascii="Wingdings" w:hAnsi="Wingdings" w:hint="default"/>
+      </w:rPr>
+    </w:lvl>
+    <w:lvl w:ilvl="6" w:tplc="08090001" w:tentative="1">
+      <w:start w:val="1"/>
+      <w:numFmt w:val="bullet"/>
+      <w:lvlText w:val=""/>
+      <w:lvlJc w:val="left"/>
+      <w:pPr>
+        <w:ind w:left="5040" w:hanging="360"/>
+      </w:pPr>
+      <w:rPr>
+        <w:rFonts w:ascii="Symbol" w:hAnsi="Symbol" w:hint="default"/>
+      </w:rPr>
+    </w:lvl>
+    <w:lvl w:ilvl="7" w:tplc="08090003" w:tentative="1">
+      <w:start w:val="1"/>
+      <w:numFmt w:val="bullet"/>
+      <w:lvlText w:val="o"/>
+      <w:lvlJc w:val="left"/>
+      <w:pPr>
+        <w:ind w:left="5760" w:hanging="360"/>
+      </w:pPr>
+      <w:rPr>
+        <w:rFonts w:ascii="Courier New" w:hAnsi="Courier New" w:cs="Courier New" w:hint="default"/>
+      </w:rPr>
+    </w:lvl>
+    <w:lvl w:ilvl="8" w:tplc="08090005" w:tentative="1">
+      <w:start w:val="1"/>
+      <w:numFmt w:val="bullet"/>
+      <w:lvlText w:val=""/>
+      <w:lvlJc w:val="left"/>
+      <w:pPr>
+        <w:ind w:left="6480" w:hanging="360"/>
+      </w:pPr>
+      <w:rPr>
+        <w:rFonts w:ascii="Wingdings" w:hAnsi="Wingdings" w:hint="default"/>
+      </w:rPr>
+    </w:lvl>
+  </w:abstractNum>
+  <w:abstractNum w:abstractNumId="12" w15:restartNumberingAfterBreak="0">
     <w:nsid w:val="251D7ABB"/>
     <w:multiLevelType w:val="hybridMultilevel"/>
     <w:tmpl w:val="4154A41C"/>
@@ -2523,7 +2949,120 @@
       </w:pPr>
     </w:lvl>
   </w:abstractNum>
-  <w:abstractNum w:abstractNumId="10" w15:restartNumberingAfterBreak="0">
+  <w:abstractNum w:abstractNumId="13" w15:restartNumberingAfterBreak="0">
+    <w:nsid w:val="2C55731E"/>
+    <w:multiLevelType w:val="hybridMultilevel"/>
+    <w:tmpl w:val="24786FCC"/>
+    <w:lvl w:ilvl="0" w:tplc="08090001">
+      <w:start w:val="1"/>
+      <w:numFmt w:val="bullet"/>
+      <w:lvlText w:val=""/>
+      <w:lvlJc w:val="left"/>
+      <w:pPr>
+        <w:ind w:left="720" w:hanging="360"/>
+      </w:pPr>
+      <w:rPr>
+        <w:rFonts w:ascii="Symbol" w:hAnsi="Symbol" w:hint="default"/>
+      </w:rPr>
+    </w:lvl>
+    <w:lvl w:ilvl="1" w:tplc="08090003" w:tentative="1">
+      <w:start w:val="1"/>
+      <w:numFmt w:val="bullet"/>
+      <w:lvlText w:val="o"/>
+      <w:lvlJc w:val="left"/>
+      <w:pPr>
+        <w:ind w:left="1440" w:hanging="360"/>
+      </w:pPr>
+      <w:rPr>
+        <w:rFonts w:ascii="Courier New" w:hAnsi="Courier New" w:cs="Courier New" w:hint="default"/>
+      </w:rPr>
+    </w:lvl>
+    <w:lvl w:ilvl="2" w:tplc="08090005" w:tentative="1">
+      <w:start w:val="1"/>
+      <w:numFmt w:val="bullet"/>
+      <w:lvlText w:val=""/>
+      <w:lvlJc w:val="left"/>
+      <w:pPr>
+        <w:ind w:left="2160" w:hanging="360"/>
+      </w:pPr>
+      <w:rPr>
+        <w:rFonts w:ascii="Wingdings" w:hAnsi="Wingdings" w:hint="default"/>
+      </w:rPr>
+    </w:lvl>
+    <w:lvl w:ilvl="3" w:tplc="08090001" w:tentative="1">
+      <w:start w:val="1"/>
+      <w:numFmt w:val="bullet"/>
+      <w:lvlText w:val=""/>
+      <w:lvlJc w:val="left"/>
+      <w:pPr>
+        <w:ind w:left="2880" w:hanging="360"/>
+      </w:pPr>
+      <w:rPr>
+        <w:rFonts w:ascii="Symbol" w:hAnsi="Symbol" w:hint="default"/>
+      </w:rPr>
+    </w:lvl>
+    <w:lvl w:ilvl="4" w:tplc="08090003" w:tentative="1">
+      <w:start w:val="1"/>
+      <w:numFmt w:val="bullet"/>
+      <w:lvlText w:val="o"/>
+      <w:lvlJc w:val="left"/>
+      <w:pPr>
+        <w:ind w:left="3600" w:hanging="360"/>
+      </w:pPr>
+      <w:rPr>
+        <w:rFonts w:ascii="Courier New" w:hAnsi="Courier New" w:cs="Courier New" w:hint="default"/>
+      </w:rPr>
+    </w:lvl>
+    <w:lvl w:ilvl="5" w:tplc="08090005" w:tentative="1">
+      <w:start w:val="1"/>
+      <w:numFmt w:val="bullet"/>
+      <w:lvlText w:val=""/>
+      <w:lvlJc w:val="left"/>
+      <w:pPr>
+        <w:ind w:left="4320" w:hanging="360"/>
+      </w:pPr>
+      <w:rPr>
+        <w:rFonts w:ascii="Wingdings" w:hAnsi="Wingdings" w:hint="default"/>
+      </w:rPr>
+    </w:lvl>
+    <w:lvl w:ilvl="6" w:tplc="08090001" w:tentative="1">
+      <w:start w:val="1"/>
+      <w:numFmt w:val="bullet"/>
+      <w:lvlText w:val=""/>
+      <w:lvlJc w:val="left"/>
+      <w:pPr>
+        <w:ind w:left="5040" w:hanging="360"/>
+      </w:pPr>
+      <w:rPr>
+        <w:rFonts w:ascii="Symbol" w:hAnsi="Symbol" w:hint="default"/>
+      </w:rPr>
+    </w:lvl>
+    <w:lvl w:ilvl="7" w:tplc="08090003" w:tentative="1">
+      <w:start w:val="1"/>
+      <w:numFmt w:val="bullet"/>
+      <w:lvlText w:val="o"/>
+      <w:lvlJc w:val="left"/>
+      <w:pPr>
+        <w:ind w:left="5760" w:hanging="360"/>
+      </w:pPr>
+      <w:rPr>
+        <w:rFonts w:ascii="Courier New" w:hAnsi="Courier New" w:cs="Courier New" w:hint="default"/>
+      </w:rPr>
+    </w:lvl>
+    <w:lvl w:ilvl="8" w:tplc="08090005" w:tentative="1">
+      <w:start w:val="1"/>
+      <w:numFmt w:val="bullet"/>
+      <w:lvlText w:val=""/>
+      <w:lvlJc w:val="left"/>
+      <w:pPr>
+        <w:ind w:left="6480" w:hanging="360"/>
+      </w:pPr>
+      <w:rPr>
+        <w:rFonts w:ascii="Wingdings" w:hAnsi="Wingdings" w:hint="default"/>
+      </w:rPr>
+    </w:lvl>
+  </w:abstractNum>
+  <w:abstractNum w:abstractNumId="14" w15:restartNumberingAfterBreak="0">
     <w:nsid w:val="3DEE24CA"/>
     <w:multiLevelType w:val="hybridMultilevel"/>
     <w:tmpl w:val="046AB954"/>
@@ -2664,10 +3203,22 @@
     <w:abstractNumId w:val="0"/>
   </w:num>
   <w:num w:numId="10" w16cid:durableId="665059679">
-    <w:abstractNumId w:val="10"/>
+    <w:abstractNumId w:val="14"/>
   </w:num>
   <w:num w:numId="11" w16cid:durableId="334385775">
+    <w:abstractNumId w:val="12"/>
+  </w:num>
+  <w:num w:numId="12" w16cid:durableId="1332290678">
     <w:abstractNumId w:val="9"/>
+  </w:num>
+  <w:num w:numId="13" w16cid:durableId="1502964874">
+    <w:abstractNumId w:val="13"/>
+  </w:num>
+  <w:num w:numId="14" w16cid:durableId="706300403">
+    <w:abstractNumId w:val="11"/>
+  </w:num>
+  <w:num w:numId="15" w16cid:durableId="1761415602">
+    <w:abstractNumId w:val="10"/>
   </w:num>
 </w:numbering>
 </file>
